--- a/acompanhamento/Plano de Projeto E3.docx
+++ b/acompanhamento/Plano de Projeto E3.docx
@@ -1619,6 +1619,9 @@
         <w:tc>
           <w:tcPr>
             <w:tcW w:w="1742" w:type="dxa"/>
+            <w:tcBorders>
+              <w:bottom w:val="single" w:sz="4" w:space="0" w:color="auto"/>
+            </w:tcBorders>
           </w:tcPr>
           <w:p>
             <w:pPr>
@@ -1634,6 +1637,9 @@
         <w:tc>
           <w:tcPr>
             <w:tcW w:w="984" w:type="dxa"/>
+            <w:tcBorders>
+              <w:bottom w:val="single" w:sz="4" w:space="0" w:color="auto"/>
+            </w:tcBorders>
           </w:tcPr>
           <w:p>
             <w:pPr>
@@ -1649,6 +1655,9 @@
         <w:tc>
           <w:tcPr>
             <w:tcW w:w="2571" w:type="dxa"/>
+            <w:tcBorders>
+              <w:bottom w:val="single" w:sz="4" w:space="0" w:color="auto"/>
+            </w:tcBorders>
           </w:tcPr>
           <w:p>
             <w:pPr>
@@ -1692,6 +1701,9 @@
         <w:tc>
           <w:tcPr>
             <w:tcW w:w="1828" w:type="dxa"/>
+            <w:tcBorders>
+              <w:bottom w:val="single" w:sz="4" w:space="0" w:color="auto"/>
+            </w:tcBorders>
           </w:tcPr>
           <w:p>
             <w:pPr>
@@ -1720,6 +1732,9 @@
         <w:tc>
           <w:tcPr>
             <w:tcW w:w="1731" w:type="dxa"/>
+            <w:tcBorders>
+              <w:bottom w:val="single" w:sz="4" w:space="0" w:color="auto"/>
+            </w:tcBorders>
           </w:tcPr>
           <w:p>
             <w:pPr>
@@ -1740,6 +1755,9 @@
         <w:tc>
           <w:tcPr>
             <w:tcW w:w="1742" w:type="dxa"/>
+            <w:tcBorders>
+              <w:bottom w:val="single" w:sz="4" w:space="0" w:color="auto"/>
+            </w:tcBorders>
           </w:tcPr>
           <w:p>
             <w:pPr>
@@ -1748,13 +1766,16 @@
               <w:ind w:left="0"/>
             </w:pPr>
             <w:r>
-              <w:t>Elaboração</w:t>
+              <w:t>Construção</w:t>
             </w:r>
           </w:p>
         </w:tc>
         <w:tc>
           <w:tcPr>
             <w:tcW w:w="984" w:type="dxa"/>
+            <w:tcBorders>
+              <w:bottom w:val="single" w:sz="4" w:space="0" w:color="auto"/>
+            </w:tcBorders>
           </w:tcPr>
           <w:p>
             <w:pPr>
@@ -1770,6 +1791,9 @@
         <w:tc>
           <w:tcPr>
             <w:tcW w:w="2571" w:type="dxa"/>
+            <w:tcBorders>
+              <w:bottom w:val="single" w:sz="4" w:space="0" w:color="auto"/>
+            </w:tcBorders>
           </w:tcPr>
           <w:p>
             <w:pPr>
@@ -1802,8 +1826,6 @@
               </w:rPr>
               <w:t>Construção da Localização de Produtos.</w:t>
             </w:r>
-            <w:bookmarkStart w:id="7" w:name="_GoBack"/>
-            <w:bookmarkEnd w:id="7"/>
           </w:p>
           <w:p>
             <w:pPr>
@@ -1826,6 +1848,9 @@
         <w:tc>
           <w:tcPr>
             <w:tcW w:w="1828" w:type="dxa"/>
+            <w:tcBorders>
+              <w:bottom w:val="single" w:sz="4" w:space="0" w:color="auto"/>
+            </w:tcBorders>
           </w:tcPr>
           <w:p>
             <w:pPr>
@@ -1857,6 +1882,9 @@
         <w:tc>
           <w:tcPr>
             <w:tcW w:w="1731" w:type="dxa"/>
+            <w:tcBorders>
+              <w:bottom w:val="single" w:sz="4" w:space="0" w:color="auto"/>
+            </w:tcBorders>
           </w:tcPr>
           <w:p>
             <w:pPr>
@@ -1873,6 +1901,271 @@
               </w:rPr>
               <w:t>0</w:t>
             </w:r>
+          </w:p>
+        </w:tc>
+      </w:tr>
+      <w:tr>
+        <w:trPr>
+          <w:trHeight w:val="780"/>
+        </w:trPr>
+        <w:tc>
+          <w:tcPr>
+            <w:tcW w:w="1742" w:type="dxa"/>
+            <w:tcBorders>
+              <w:bottom w:val="single" w:sz="4" w:space="0" w:color="auto"/>
+            </w:tcBorders>
+          </w:tcPr>
+          <w:p>
+            <w:pPr>
+              <w:pStyle w:val="Corpodetexto"/>
+              <w:spacing w:before="60"/>
+              <w:ind w:left="0"/>
+            </w:pPr>
+            <w:r>
+              <w:t>Construção</w:t>
+            </w:r>
+          </w:p>
+        </w:tc>
+        <w:tc>
+          <w:tcPr>
+            <w:tcW w:w="984" w:type="dxa"/>
+            <w:tcBorders>
+              <w:bottom w:val="single" w:sz="4" w:space="0" w:color="auto"/>
+            </w:tcBorders>
+          </w:tcPr>
+          <w:p>
+            <w:pPr>
+              <w:pStyle w:val="Corpodetexto"/>
+              <w:spacing w:before="60"/>
+              <w:ind w:left="0"/>
+            </w:pPr>
+            <w:r>
+              <w:t>I4.1</w:t>
+            </w:r>
+          </w:p>
+        </w:tc>
+        <w:tc>
+          <w:tcPr>
+            <w:tcW w:w="2571" w:type="dxa"/>
+            <w:tcBorders>
+              <w:bottom w:val="single" w:sz="4" w:space="0" w:color="auto"/>
+            </w:tcBorders>
+          </w:tcPr>
+          <w:p>
+            <w:pPr>
+              <w:pStyle w:val="Corpodetexto"/>
+              <w:spacing w:before="60"/>
+              <w:ind w:left="0"/>
+              <w:rPr>
+                <w:lang w:val="pt-BR"/>
+              </w:rPr>
+            </w:pPr>
+            <w:r>
+              <w:rPr>
+                <w:lang w:val="pt-BR"/>
+              </w:rPr>
+              <w:t>Objetivo</w:t>
+            </w:r>
+          </w:p>
+          <w:p>
+            <w:pPr>
+              <w:pStyle w:val="Corpodetexto"/>
+              <w:spacing w:before="60"/>
+              <w:ind w:left="0" w:firstLine="382"/>
+              <w:rPr>
+                <w:lang w:val="pt-BR"/>
+              </w:rPr>
+            </w:pPr>
+            <w:r>
+              <w:rPr>
+                <w:lang w:val="pt-BR"/>
+              </w:rPr>
+              <w:t>Continuação da c</w:t>
+            </w:r>
+            <w:bookmarkStart w:id="7" w:name="_GoBack"/>
+            <w:bookmarkEnd w:id="7"/>
+            <w:r>
+              <w:rPr>
+                <w:lang w:val="pt-BR"/>
+              </w:rPr>
+              <w:t>onstrução da Localização de Produtos.</w:t>
+            </w:r>
+          </w:p>
+          <w:p>
+            <w:pPr>
+              <w:pStyle w:val="Corpodetexto"/>
+              <w:spacing w:before="60"/>
+              <w:ind w:left="0"/>
+              <w:rPr>
+                <w:lang w:val="pt-BR"/>
+              </w:rPr>
+            </w:pPr>
+          </w:p>
+          <w:p>
+            <w:pPr>
+              <w:pStyle w:val="Corpodetexto"/>
+              <w:spacing w:before="60"/>
+              <w:ind w:left="0" w:firstLine="382"/>
+            </w:pPr>
+          </w:p>
+        </w:tc>
+        <w:tc>
+          <w:tcPr>
+            <w:tcW w:w="1828" w:type="dxa"/>
+            <w:tcBorders>
+              <w:bottom w:val="single" w:sz="4" w:space="0" w:color="auto"/>
+            </w:tcBorders>
+          </w:tcPr>
+          <w:p>
+            <w:pPr>
+              <w:pStyle w:val="Corpodetexto"/>
+              <w:spacing w:before="60"/>
+              <w:ind w:left="0"/>
+            </w:pPr>
+            <w:r>
+              <w:t>Período</w:t>
+            </w:r>
+          </w:p>
+          <w:p>
+            <w:pPr>
+              <w:pStyle w:val="Corpodetexto"/>
+              <w:spacing w:before="60"/>
+              <w:ind w:left="0"/>
+              <w:rPr>
+                <w:lang w:val="pt-BR"/>
+              </w:rPr>
+            </w:pPr>
+            <w:r>
+              <w:rPr>
+                <w:lang w:val="pt-BR"/>
+              </w:rPr>
+              <w:t>05/02/2014 a 25/07/2014</w:t>
+            </w:r>
+          </w:p>
+        </w:tc>
+        <w:tc>
+          <w:tcPr>
+            <w:tcW w:w="1731" w:type="dxa"/>
+            <w:tcBorders>
+              <w:bottom w:val="single" w:sz="4" w:space="0" w:color="auto"/>
+            </w:tcBorders>
+          </w:tcPr>
+          <w:p>
+            <w:pPr>
+              <w:pStyle w:val="Corpodetexto"/>
+              <w:spacing w:before="60"/>
+              <w:ind w:left="0"/>
+              <w:rPr>
+                <w:lang w:val="pt-BR"/>
+              </w:rPr>
+            </w:pPr>
+            <w:r>
+              <w:rPr>
+                <w:lang w:val="pt-BR"/>
+              </w:rPr>
+              <w:t>0</w:t>
+            </w:r>
+          </w:p>
+        </w:tc>
+      </w:tr>
+      <w:tr>
+        <w:trPr>
+          <w:trHeight w:val="780"/>
+        </w:trPr>
+        <w:tc>
+          <w:tcPr>
+            <w:tcW w:w="1742" w:type="dxa"/>
+            <w:tcBorders>
+              <w:top w:val="single" w:sz="4" w:space="0" w:color="auto"/>
+              <w:left w:val="nil"/>
+              <w:bottom w:val="nil"/>
+              <w:right w:val="nil"/>
+            </w:tcBorders>
+          </w:tcPr>
+          <w:p>
+            <w:pPr>
+              <w:pStyle w:val="Corpodetexto"/>
+              <w:spacing w:before="60"/>
+              <w:ind w:left="0"/>
+            </w:pPr>
+          </w:p>
+        </w:tc>
+        <w:tc>
+          <w:tcPr>
+            <w:tcW w:w="984" w:type="dxa"/>
+            <w:tcBorders>
+              <w:top w:val="single" w:sz="4" w:space="0" w:color="auto"/>
+              <w:left w:val="nil"/>
+              <w:bottom w:val="nil"/>
+              <w:right w:val="nil"/>
+            </w:tcBorders>
+          </w:tcPr>
+          <w:p>
+            <w:pPr>
+              <w:pStyle w:val="Corpodetexto"/>
+              <w:spacing w:before="60"/>
+              <w:ind w:left="0"/>
+            </w:pPr>
+          </w:p>
+        </w:tc>
+        <w:tc>
+          <w:tcPr>
+            <w:tcW w:w="2571" w:type="dxa"/>
+            <w:tcBorders>
+              <w:top w:val="single" w:sz="4" w:space="0" w:color="auto"/>
+              <w:left w:val="nil"/>
+              <w:bottom w:val="nil"/>
+              <w:right w:val="nil"/>
+            </w:tcBorders>
+          </w:tcPr>
+          <w:p>
+            <w:pPr>
+              <w:pStyle w:val="Corpodetexto"/>
+              <w:spacing w:before="60"/>
+              <w:ind w:left="0"/>
+              <w:rPr>
+                <w:lang w:val="pt-BR"/>
+              </w:rPr>
+            </w:pPr>
+          </w:p>
+        </w:tc>
+        <w:tc>
+          <w:tcPr>
+            <w:tcW w:w="1828" w:type="dxa"/>
+            <w:tcBorders>
+              <w:top w:val="single" w:sz="4" w:space="0" w:color="auto"/>
+              <w:left w:val="nil"/>
+              <w:bottom w:val="nil"/>
+              <w:right w:val="nil"/>
+            </w:tcBorders>
+          </w:tcPr>
+          <w:p>
+            <w:pPr>
+              <w:pStyle w:val="Corpodetexto"/>
+              <w:spacing w:before="60"/>
+              <w:ind w:left="0"/>
+            </w:pPr>
+          </w:p>
+        </w:tc>
+        <w:tc>
+          <w:tcPr>
+            <w:tcW w:w="1731" w:type="dxa"/>
+            <w:tcBorders>
+              <w:top w:val="single" w:sz="4" w:space="0" w:color="auto"/>
+              <w:left w:val="nil"/>
+              <w:bottom w:val="nil"/>
+              <w:right w:val="nil"/>
+            </w:tcBorders>
+          </w:tcPr>
+          <w:p>
+            <w:pPr>
+              <w:pStyle w:val="Corpodetexto"/>
+              <w:spacing w:before="60"/>
+              <w:ind w:left="0"/>
+              <w:rPr>
+                <w:lang w:val="pt-BR"/>
+              </w:rPr>
+            </w:pPr>
           </w:p>
         </w:tc>
       </w:tr>
@@ -5969,7 +6262,7 @@
 </file>
 
 <file path=customXml/itemProps1.xml><?xml version="1.0" encoding="utf-8"?>
-<ds:datastoreItem xmlns:ds="http://schemas.openxmlformats.org/officeDocument/2006/customXml" ds:itemID="{C68DEF8D-34C2-4212-80E7-ECE65F237EEF}">
+<ds:datastoreItem xmlns:ds="http://schemas.openxmlformats.org/officeDocument/2006/customXml" ds:itemID="{999A94EB-9347-4E6D-836F-6D5574752836}">
   <ds:schemaRefs>
     <ds:schemaRef ds:uri="http://schemas.openxmlformats.org/officeDocument/2006/bibliography"/>
   </ds:schemaRefs>
